--- a/DBProject/TemplatesWord/historial.docx
+++ b/DBProject/TemplatesWord/historial.docx
@@ -4,7 +4,7 @@
   <w:body>
     <w:p>
       <w:pPr>
-        <w:pStyle w:val="Sinespaciado"/>
+        <w:pStyle w:val="NoSpacing"/>
         <w:rPr>
           <w:b/>
           <w:sz w:val="28"/>
@@ -25,7 +25,7 @@
     </w:p>
     <w:p>
       <w:pPr>
-        <w:pStyle w:val="Sinespaciado"/>
+        <w:pStyle w:val="NoSpacing"/>
         <w:rPr>
           <w:sz w:val="20"/>
           <w:szCs w:val="20"/>
@@ -48,7 +48,10 @@
     </w:p>
     <w:p>
       <w:pPr>
-        <w:pStyle w:val="Sinespaciado"/>
+        <w:pStyle w:val="NoSpacing"/>
+        <w:rPr>
+          <w:lang w:val="es-MX"/>
+        </w:rPr>
       </w:pPr>
       <w:r>
         <w:t xml:space="preserve">                                               </w:t>
@@ -61,44 +64,45 @@
       </w:r>
       <w:proofErr w:type="spellStart"/>
       <w:r>
+        <w:rPr>
+          <w:lang w:val="es-MX"/>
+        </w:rPr>
         <w:t>Ced</w:t>
       </w:r>
       <w:proofErr w:type="spellEnd"/>
       <w:r>
+        <w:rPr>
+          <w:lang w:val="es-MX"/>
+        </w:rPr>
         <w:t xml:space="preserve">. Prof. 7689688                               </w:t>
       </w:r>
       <w:proofErr w:type="spellStart"/>
       <w:r>
+        <w:rPr>
+          <w:lang w:val="es-MX"/>
+        </w:rPr>
         <w:t>Ced</w:t>
       </w:r>
       <w:proofErr w:type="spellEnd"/>
       <w:r>
+        <w:rPr>
+          <w:lang w:val="es-MX"/>
+        </w:rPr>
         <w:t>. Prof. 11527410</w:t>
       </w:r>
     </w:p>
     <w:p>
       <w:pPr>
-        <w:pStyle w:val="Sinespaciado"/>
-      </w:pPr>
-      <w:r>
-        <w:t xml:space="preserve">    </w:t>
-      </w:r>
-      <w:r>
-        <w:t xml:space="preserve">                                                     </w:t>
-      </w:r>
-      <w:r>
-        <w:t xml:space="preserve">           </w:t>
-      </w:r>
-      <w:r>
-        <w:t xml:space="preserve"> U.N.A.M.                         Universidad </w:t>
-      </w:r>
-      <w:proofErr w:type="spellStart"/>
-      <w:r>
-        <w:t>Autonoma</w:t>
-      </w:r>
-      <w:proofErr w:type="spellEnd"/>
-      <w:r>
-        <w:t xml:space="preserve"> de Coahuila</w:t>
+        <w:pStyle w:val="NoSpacing"/>
+      </w:pPr>
+      <w:r>
+        <w:rPr>
+          <w:lang w:val="es-MX"/>
+        </w:rPr>
+        <w:t xml:space="preserve">                                                                     U.N.A.M.                         </w:t>
+      </w:r>
+      <w:r>
+        <w:t>Universidad Autonoma de Coahuila</w:t>
       </w:r>
     </w:p>
     <w:p>
@@ -189,7 +193,7 @@
           <w:sz w:val="18"/>
           <w:szCs w:val="18"/>
         </w:rPr>
-        <w:t>23 de febrero de 2024</w:t>
+        <w:t>25 de febrero de 2024</w:t>
       </w:r>
       <w:r>
         <w:rPr>
@@ -202,7 +206,7 @@
     </w:p>
     <w:p>
       <w:pPr>
-        <w:pStyle w:val="Sinespaciado"/>
+        <w:pStyle w:val="NoSpacing"/>
         <w:rPr>
           <w:sz w:val="20"/>
           <w:szCs w:val="20"/>
@@ -243,7 +247,7 @@
     </w:p>
     <w:p>
       <w:pPr>
-        <w:pStyle w:val="Sinespaciado"/>
+        <w:pStyle w:val="NoSpacing"/>
         <w:rPr>
           <w:sz w:val="20"/>
           <w:szCs w:val="20"/>
@@ -267,7 +271,7 @@
     </w:p>
     <w:p>
       <w:pPr>
-        <w:pStyle w:val="Sinespaciado"/>
+        <w:pStyle w:val="NoSpacing"/>
         <w:rPr>
           <w:sz w:val="20"/>
           <w:szCs w:val="20"/>
@@ -326,12 +330,21 @@
         </w:rPr>
         <w:t xml:space="preserve">  </w:t>
       </w:r>
-      <w:r>
-        <w:rPr>
-          <w:sz w:val="20"/>
-          <w:szCs w:val="20"/>
-        </w:rPr>
-        <w:t>Teléfono : $</w:t>
+      <w:proofErr w:type="gramStart"/>
+      <w:r>
+        <w:rPr>
+          <w:sz w:val="20"/>
+          <w:szCs w:val="20"/>
+        </w:rPr>
+        <w:t>Teléfono :</w:t>
+      </w:r>
+      <w:proofErr w:type="gramEnd"/>
+      <w:r>
+        <w:rPr>
+          <w:sz w:val="20"/>
+          <w:szCs w:val="20"/>
+        </w:rPr>
+        <w:t xml:space="preserve"> $</w:t>
       </w:r>
       <w:proofErr w:type="spellStart"/>
       <w:r>
@@ -345,7 +358,7 @@
     </w:p>
     <w:p>
       <w:pPr>
-        <w:pStyle w:val="Sinespaciado"/>
+        <w:pStyle w:val="NoSpacing"/>
         <w:rPr>
           <w:sz w:val="20"/>
           <w:szCs w:val="20"/>
@@ -377,7 +390,7 @@
     </w:p>
     <w:p>
       <w:pPr>
-        <w:pStyle w:val="Sinespaciado"/>
+        <w:pStyle w:val="NoSpacing"/>
         <w:rPr>
           <w:sz w:val="20"/>
           <w:szCs w:val="20"/>
@@ -390,31 +403,84 @@
         </w:rPr>
         <w:t>Delegación o Municipio:</w:t>
       </w:r>
-    </w:p>
-    <w:p>
-      <w:pPr>
-        <w:pStyle w:val="Sinespaciado"/>
-        <w:rPr>
-          <w:sz w:val="20"/>
-          <w:szCs w:val="20"/>
-        </w:rPr>
-      </w:pPr>
-      <w:r>
-        <w:rPr>
-          <w:sz w:val="20"/>
-          <w:szCs w:val="20"/>
-        </w:rPr>
-        <w:t>Estado:  $</w:t>
-      </w:r>
-      <w:proofErr w:type="spellStart"/>
-      <w:r>
-        <w:rPr>
-          <w:sz w:val="20"/>
-          <w:szCs w:val="20"/>
-        </w:rPr>
-        <w:t>pacientecd</w:t>
-      </w:r>
-      <w:proofErr w:type="spellEnd"/>
+      <w:r>
+        <w:rPr>
+          <w:sz w:val="20"/>
+          <w:szCs w:val="20"/>
+        </w:rPr>
+        <w:t xml:space="preserve"> </w:t>
+      </w:r>
+      <w:r>
+        <w:rPr>
+          <w:sz w:val="20"/>
+          <w:szCs w:val="20"/>
+        </w:rPr>
+        <w:t>[</w:t>
+      </w:r>
+      <w:proofErr w:type="spellStart"/>
+      <w:r>
+        <w:rPr>
+          <w:sz w:val="20"/>
+          <w:szCs w:val="20"/>
+        </w:rPr>
+        <w:t>pacienteestado</w:t>
+      </w:r>
+      <w:proofErr w:type="spellEnd"/>
+      <w:r>
+        <w:rPr>
+          <w:sz w:val="20"/>
+          <w:szCs w:val="20"/>
+        </w:rPr>
+        <w:t>]</w:t>
+      </w:r>
+    </w:p>
+    <w:p>
+      <w:pPr>
+        <w:pStyle w:val="NoSpacing"/>
+        <w:rPr>
+          <w:sz w:val="20"/>
+          <w:szCs w:val="20"/>
+        </w:rPr>
+      </w:pPr>
+      <w:r>
+        <w:rPr>
+          <w:sz w:val="20"/>
+          <w:szCs w:val="20"/>
+        </w:rPr>
+        <w:t>Estado</w:t>
+      </w:r>
+      <w:proofErr w:type="gramStart"/>
+      <w:r>
+        <w:rPr>
+          <w:sz w:val="20"/>
+          <w:szCs w:val="20"/>
+        </w:rPr>
+        <w:t xml:space="preserve">:  </w:t>
+      </w:r>
+      <w:r>
+        <w:rPr>
+          <w:sz w:val="20"/>
+          <w:szCs w:val="20"/>
+        </w:rPr>
+        <w:t>[</w:t>
+      </w:r>
+      <w:proofErr w:type="spellStart"/>
+      <w:proofErr w:type="gramEnd"/>
+      <w:r>
+        <w:rPr>
+          <w:sz w:val="20"/>
+          <w:szCs w:val="20"/>
+        </w:rPr>
+        <w:t>pacientepais</w:t>
+      </w:r>
+      <w:proofErr w:type="spellEnd"/>
+      <w:r>
+        <w:rPr>
+          <w:sz w:val="20"/>
+          <w:szCs w:val="20"/>
+        </w:rPr>
+        <w:t>]</w:t>
+      </w:r>
       <w:r>
         <w:rPr>
           <w:sz w:val="20"/>
@@ -434,10 +500,11 @@
     </w:p>
     <w:p>
       <w:pPr>
-        <w:pStyle w:val="Sinespaciado"/>
-        <w:rPr>
-          <w:sz w:val="20"/>
-          <w:szCs w:val="20"/>
+        <w:pStyle w:val="NoSpacing"/>
+        <w:rPr>
+          <w:sz w:val="20"/>
+          <w:szCs w:val="20"/>
+          <w:u w:val="single"/>
         </w:rPr>
       </w:pPr>
       <w:r>
@@ -507,17 +574,45 @@
           <w:sz w:val="20"/>
           <w:szCs w:val="20"/>
         </w:rPr>
-        <w:t xml:space="preserve"> $</w:t>
-      </w:r>
-      <w:proofErr w:type="spellStart"/>
-      <w:r>
-        <w:rPr>
-          <w:sz w:val="20"/>
-          <w:szCs w:val="20"/>
-        </w:rPr>
-        <w:t>pnebu</w:t>
-      </w:r>
-      <w:proofErr w:type="spellEnd"/>
+        <w:t xml:space="preserve"> </w:t>
+      </w:r>
+      <w:r>
+        <w:rPr>
+          <w:sz w:val="20"/>
+          <w:szCs w:val="20"/>
+        </w:rPr>
+        <w:t>[</w:t>
+      </w:r>
+      <w:proofErr w:type="spellStart"/>
+      <w:r>
+        <w:rPr>
+          <w:sz w:val="20"/>
+          <w:szCs w:val="20"/>
+        </w:rPr>
+        <w:t>pne</w:t>
+      </w:r>
+      <w:r>
+        <w:rPr>
+          <w:sz w:val="20"/>
+          <w:szCs w:val="20"/>
+        </w:rPr>
+        <w:t>d</w:t>
+      </w:r>
+      <w:r>
+        <w:rPr>
+          <w:sz w:val="20"/>
+          <w:szCs w:val="20"/>
+        </w:rPr>
+        <w:t>u</w:t>
+      </w:r>
+      <w:proofErr w:type="spellEnd"/>
+      <w:r>
+        <w:rPr>
+          <w:sz w:val="20"/>
+          <w:szCs w:val="20"/>
+        </w:rPr>
+        <w:t>]</w:t>
+      </w:r>
     </w:p>
     <w:p>
       <w:pPr>
@@ -1148,7 +1243,7 @@
     <w:p/>
     <w:p>
       <w:pPr>
-        <w:pStyle w:val="Sinespaciado"/>
+        <w:pStyle w:val="NoSpacing"/>
         <w:rPr>
           <w:b/>
           <w:sz w:val="28"/>
@@ -1170,7 +1265,7 @@
     </w:p>
     <w:p>
       <w:pPr>
-        <w:pStyle w:val="Sinespaciado"/>
+        <w:pStyle w:val="NoSpacing"/>
         <w:rPr>
           <w:sz w:val="20"/>
           <w:szCs w:val="20"/>
@@ -1193,7 +1288,7 @@
     </w:p>
     <w:p>
       <w:pPr>
-        <w:pStyle w:val="Sinespaciado"/>
+        <w:pStyle w:val="NoSpacing"/>
         <w:rPr>
           <w:lang w:val="en-US"/>
         </w:rPr>
@@ -1238,7 +1333,7 @@
     </w:p>
     <w:p>
       <w:pPr>
-        <w:pStyle w:val="Sinespaciado"/>
+        <w:pStyle w:val="NoSpacing"/>
       </w:pPr>
       <w:r>
         <w:rPr>
@@ -1268,7 +1363,7 @@
     </w:p>
     <w:p>
       <w:pPr>
-        <w:pStyle w:val="Sinespaciado"/>
+        <w:pStyle w:val="NoSpacing"/>
         <w:jc w:val="center"/>
         <w:rPr>
           <w:b/>
@@ -1283,7 +1378,7 @@
     </w:p>
     <w:p>
       <w:pPr>
-        <w:pStyle w:val="Sinespaciado"/>
+        <w:pStyle w:val="NoSpacing"/>
         <w:jc w:val="center"/>
         <w:rPr>
           <w:b/>
@@ -1298,12 +1393,12 @@
     </w:p>
     <w:p>
       <w:pPr>
-        <w:pStyle w:val="Sinespaciado"/>
-      </w:pPr>
-    </w:p>
-    <w:p>
-      <w:pPr>
-        <w:pStyle w:val="Sinespaciado"/>
+        <w:pStyle w:val="NoSpacing"/>
+      </w:pPr>
+    </w:p>
+    <w:p>
+      <w:pPr>
+        <w:pStyle w:val="NoSpacing"/>
         <w:rPr>
           <w:sz w:val="20"/>
           <w:szCs w:val="20"/>
@@ -1360,7 +1455,7 @@
     </w:p>
     <w:p>
       <w:pPr>
-        <w:pStyle w:val="Sinespaciado"/>
+        <w:pStyle w:val="NoSpacing"/>
         <w:rPr>
           <w:sz w:val="20"/>
           <w:szCs w:val="20"/>
@@ -1388,6 +1483,7 @@
         <w:t>$</w:t>
       </w:r>
       <w:proofErr w:type="spellStart"/>
+      <w:proofErr w:type="gramStart"/>
       <w:r>
         <w:rPr>
           <w:sz w:val="20"/>
@@ -1401,7 +1497,15 @@
           <w:sz w:val="20"/>
           <w:szCs w:val="20"/>
         </w:rPr>
-        <w:t xml:space="preserve">  CANCER: $</w:t>
+        <w:t xml:space="preserve">  CANCER</w:t>
+      </w:r>
+      <w:proofErr w:type="gramEnd"/>
+      <w:r>
+        <w:rPr>
+          <w:sz w:val="20"/>
+          <w:szCs w:val="20"/>
+        </w:rPr>
+        <w:t>: $</w:t>
       </w:r>
       <w:proofErr w:type="spellStart"/>
       <w:r>
@@ -1438,7 +1542,7 @@
     </w:p>
     <w:p>
       <w:pPr>
-        <w:pStyle w:val="Sinespaciado"/>
+        <w:pStyle w:val="NoSpacing"/>
         <w:rPr>
           <w:sz w:val="20"/>
           <w:szCs w:val="20"/>
@@ -1479,7 +1583,7 @@
     </w:p>
     <w:p>
       <w:pPr>
-        <w:pStyle w:val="Sinespaciado"/>
+        <w:pStyle w:val="NoSpacing"/>
         <w:rPr>
           <w:sz w:val="20"/>
           <w:szCs w:val="20"/>
@@ -1511,7 +1615,7 @@
     </w:p>
     <w:p>
       <w:pPr>
-        <w:pStyle w:val="Sinespaciado"/>
+        <w:pStyle w:val="NoSpacing"/>
         <w:jc w:val="center"/>
         <w:rPr>
           <w:b/>
@@ -1530,16 +1634,16 @@
     </w:p>
     <w:p>
       <w:pPr>
-        <w:pStyle w:val="Sinespaciado"/>
-        <w:rPr>
-          <w:sz w:val="20"/>
-          <w:szCs w:val="20"/>
-        </w:rPr>
-      </w:pPr>
-    </w:p>
-    <w:p>
-      <w:pPr>
-        <w:pStyle w:val="Sinespaciado"/>
+        <w:pStyle w:val="NoSpacing"/>
+        <w:rPr>
+          <w:sz w:val="20"/>
+          <w:szCs w:val="20"/>
+        </w:rPr>
+      </w:pPr>
+    </w:p>
+    <w:p>
+      <w:pPr>
+        <w:pStyle w:val="NoSpacing"/>
         <w:rPr>
           <w:sz w:val="20"/>
           <w:szCs w:val="20"/>
@@ -1553,6 +1657,7 @@
         <w:t>ALCOHOLISMO: $</w:t>
       </w:r>
       <w:proofErr w:type="spellStart"/>
+      <w:proofErr w:type="gramStart"/>
       <w:r>
         <w:rPr>
           <w:sz w:val="20"/>
@@ -1573,7 +1678,15 @@
           <w:sz w:val="20"/>
           <w:szCs w:val="20"/>
         </w:rPr>
-        <w:t xml:space="preserve"> TABAQUISMO: $</w:t>
+        <w:t xml:space="preserve"> TABAQUISMO</w:t>
+      </w:r>
+      <w:proofErr w:type="gramEnd"/>
+      <w:r>
+        <w:rPr>
+          <w:sz w:val="20"/>
+          <w:szCs w:val="20"/>
+        </w:rPr>
+        <w:t>: $</w:t>
       </w:r>
       <w:proofErr w:type="spellStart"/>
       <w:r>
@@ -1589,7 +1702,14 @@
           <w:sz w:val="20"/>
           <w:szCs w:val="20"/>
         </w:rPr>
-        <w:t xml:space="preserve">  DROGAS: $</w:t>
+        <w:t xml:space="preserve">  DROGAS: </w:t>
+      </w:r>
+      <w:r>
+        <w:rPr>
+          <w:sz w:val="20"/>
+          <w:szCs w:val="20"/>
+        </w:rPr>
+        <w:t>[</w:t>
       </w:r>
       <w:proofErr w:type="spellStart"/>
       <w:r>
@@ -1600,19 +1720,26 @@
         <w:t>ndroga</w:t>
       </w:r>
       <w:proofErr w:type="spellEnd"/>
-    </w:p>
-    <w:p>
-      <w:pPr>
-        <w:pStyle w:val="Sinespaciado"/>
-        <w:rPr>
-          <w:sz w:val="20"/>
-          <w:szCs w:val="20"/>
-        </w:rPr>
-      </w:pPr>
-    </w:p>
-    <w:p>
-      <w:pPr>
-        <w:pStyle w:val="Sinespaciado"/>
+      <w:r>
+        <w:rPr>
+          <w:sz w:val="20"/>
+          <w:szCs w:val="20"/>
+        </w:rPr>
+        <w:t>]</w:t>
+      </w:r>
+    </w:p>
+    <w:p>
+      <w:pPr>
+        <w:pStyle w:val="NoSpacing"/>
+        <w:rPr>
+          <w:sz w:val="20"/>
+          <w:szCs w:val="20"/>
+        </w:rPr>
+      </w:pPr>
+    </w:p>
+    <w:p>
+      <w:pPr>
+        <w:pStyle w:val="NoSpacing"/>
         <w:jc w:val="center"/>
         <w:rPr>
           <w:b/>
@@ -1631,7 +1758,7 @@
     </w:p>
     <w:p>
       <w:pPr>
-        <w:pStyle w:val="Sinespaciado"/>
+        <w:pStyle w:val="NoSpacing"/>
         <w:jc w:val="center"/>
         <w:rPr>
           <w:b/>
@@ -1642,7 +1769,7 @@
     </w:p>
     <w:p>
       <w:pPr>
-        <w:pStyle w:val="Sinespaciado"/>
+        <w:pStyle w:val="NoSpacing"/>
         <w:rPr>
           <w:sz w:val="20"/>
           <w:szCs w:val="20"/>
@@ -1693,6 +1820,7 @@
         <w:t>pcarmens</w:t>
       </w:r>
       <w:proofErr w:type="spellEnd"/>
+      <w:proofErr w:type="gramStart"/>
       <w:r>
         <w:t>]</w:t>
       </w:r>
@@ -1701,7 +1829,15 @@
           <w:sz w:val="20"/>
           <w:szCs w:val="20"/>
         </w:rPr>
-        <w:t xml:space="preserve">  4.-GESTA:</w:t>
+        <w:t xml:space="preserve">  4</w:t>
+      </w:r>
+      <w:proofErr w:type="gramEnd"/>
+      <w:r>
+        <w:rPr>
+          <w:sz w:val="20"/>
+          <w:szCs w:val="20"/>
+        </w:rPr>
+        <w:t>.-GESTA:</w:t>
       </w:r>
       <w:r>
         <w:rPr>
@@ -1832,7 +1968,7 @@
     </w:p>
     <w:p>
       <w:pPr>
-        <w:pStyle w:val="Sinespaciado"/>
+        <w:pStyle w:val="NoSpacing"/>
         <w:rPr>
           <w:sz w:val="20"/>
           <w:szCs w:val="20"/>
@@ -1864,17 +2000,40 @@
           <w:sz w:val="20"/>
           <w:szCs w:val="20"/>
         </w:rPr>
-        <w:t xml:space="preserve"> $pep</w:t>
-      </w:r>
-    </w:p>
-    <w:p>
-      <w:pPr>
-        <w:pStyle w:val="Sinespaciado"/>
-      </w:pPr>
-    </w:p>
-    <w:p>
-      <w:pPr>
-        <w:pStyle w:val="Sinespaciado"/>
+        <w:t xml:space="preserve"> </w:t>
+      </w:r>
+      <w:r>
+        <w:rPr>
+          <w:sz w:val="20"/>
+          <w:szCs w:val="20"/>
+        </w:rPr>
+        <w:t>[</w:t>
+      </w:r>
+      <w:proofErr w:type="spellStart"/>
+      <w:r>
+        <w:rPr>
+          <w:sz w:val="20"/>
+          <w:szCs w:val="20"/>
+        </w:rPr>
+        <w:t>pep</w:t>
+      </w:r>
+      <w:proofErr w:type="spellEnd"/>
+      <w:r>
+        <w:rPr>
+          <w:sz w:val="20"/>
+          <w:szCs w:val="20"/>
+        </w:rPr>
+        <w:t>]</w:t>
+      </w:r>
+    </w:p>
+    <w:p>
+      <w:pPr>
+        <w:pStyle w:val="NoSpacing"/>
+      </w:pPr>
+    </w:p>
+    <w:p>
+      <w:pPr>
+        <w:pStyle w:val="NoSpacing"/>
         <w:jc w:val="center"/>
         <w:rPr>
           <w:b/>
@@ -1889,25 +2048,52 @@
     </w:p>
     <w:p>
       <w:pPr>
-        <w:pStyle w:val="Sinespaciado"/>
-      </w:pPr>
-    </w:p>
-    <w:p>
-      <w:pPr>
-        <w:pStyle w:val="Sinespaciado"/>
+        <w:pStyle w:val="NoSpacing"/>
+      </w:pPr>
+    </w:p>
+    <w:p>
+      <w:pPr>
+        <w:pStyle w:val="NoSpacing"/>
         <w:rPr>
           <w:lang w:val="es-MX"/>
         </w:rPr>
       </w:pPr>
       <w:r>
-        <w:t>PESO: $</w:t>
-      </w:r>
-      <w:proofErr w:type="spellStart"/>
-      <w:r>
+        <w:t xml:space="preserve">PESO: </w:t>
+      </w:r>
+      <w:r>
+        <w:rPr>
+          <w:rFonts w:ascii="Cascadia Mono" w:hAnsi="Cascadia Mono" w:cs="Cascadia Mono"/>
+          <w:color w:val="000000"/>
+          <w:sz w:val="19"/>
+          <w:szCs w:val="19"/>
+          <w:lang w:val="es-MX"/>
+        </w:rPr>
+        <w:t>[</w:t>
+      </w:r>
+      <w:proofErr w:type="spellStart"/>
+      <w:r>
+        <w:rPr>
+          <w:rFonts w:ascii="Cascadia Mono" w:hAnsi="Cascadia Mono" w:cs="Cascadia Mono"/>
+          <w:color w:val="000000"/>
+          <w:sz w:val="19"/>
+          <w:szCs w:val="19"/>
+          <w:lang w:val="es-MX"/>
+        </w:rPr>
         <w:t>ppeso</w:t>
       </w:r>
       <w:proofErr w:type="spellEnd"/>
       <w:r>
+        <w:rPr>
+          <w:rFonts w:ascii="Cascadia Mono" w:hAnsi="Cascadia Mono" w:cs="Cascadia Mono"/>
+          <w:color w:val="000000"/>
+          <w:sz w:val="19"/>
+          <w:szCs w:val="19"/>
+          <w:lang w:val="es-MX"/>
+        </w:rPr>
+        <w:t>]</w:t>
+      </w:r>
+      <w:r>
         <w:t xml:space="preserve"> kg.   TALLA: $</w:t>
       </w:r>
       <w:proofErr w:type="spellStart"/>
@@ -1924,7 +2110,15 @@
       </w:r>
       <w:proofErr w:type="spellEnd"/>
       <w:r>
-        <w:t>.    TA : $</w:t>
+        <w:t xml:space="preserve">.    </w:t>
+      </w:r>
+      <w:proofErr w:type="gramStart"/>
+      <w:r>
+        <w:t>TA :</w:t>
+      </w:r>
+      <w:proofErr w:type="gramEnd"/>
+      <w:r>
+        <w:t xml:space="preserve"> $</w:t>
       </w:r>
       <w:proofErr w:type="spellStart"/>
       <w:r>
@@ -1959,16 +2153,24 @@
         <w:rPr>
           <w:lang w:val="es-MX"/>
         </w:rPr>
-        <w:t>T°</w:t>
-      </w:r>
-      <w:proofErr w:type="spellEnd"/>
+        <w:t>T</w:t>
+      </w:r>
+      <w:proofErr w:type="gramStart"/>
       <w:r>
         <w:rPr>
           <w:lang w:val="es-MX"/>
         </w:rPr>
+        <w:t>°</w:t>
+      </w:r>
+      <w:proofErr w:type="spellEnd"/>
+      <w:r>
+        <w:rPr>
+          <w:lang w:val="es-MX"/>
+        </w:rPr>
         <w:t>:$</w:t>
       </w:r>
       <w:proofErr w:type="spellStart"/>
+      <w:proofErr w:type="gramEnd"/>
       <w:r>
         <w:rPr>
           <w:lang w:val="es-MX"/>
@@ -1979,7 +2181,7 @@
     </w:p>
     <w:p>
       <w:pPr>
-        <w:pStyle w:val="Sinespaciado"/>
+        <w:pStyle w:val="NoSpacing"/>
       </w:pPr>
       <w:r>
         <w:t>Cabeza: normocéfalo, simétrico sin desviaciones, cara simétrica sin cicatrices, ojos pupilas isocóricas simétricas sin desviaciones, nariz fosas nasales permeables sin secreción.</w:t>
@@ -1987,7 +2189,7 @@
     </w:p>
     <w:p>
       <w:pPr>
-        <w:pStyle w:val="Sinespaciado"/>
+        <w:pStyle w:val="NoSpacing"/>
       </w:pPr>
       <w:r>
         <w:t>Tórax: simétrico, sin lesiones, mamas simétricas sin lesiones, cardiopulmonar sin compromiso aparente.</w:t>
@@ -1995,7 +2197,7 @@
     </w:p>
     <w:p>
       <w:pPr>
-        <w:pStyle w:val="Sinespaciado"/>
+        <w:pStyle w:val="NoSpacing"/>
       </w:pPr>
       <w:r>
         <w:t>Abdomen: globoso a expensas de panículo adiposo con peristalsis presente sin datos de irritación peritoneal.</w:t>
@@ -2003,7 +2205,7 @@
     </w:p>
     <w:p>
       <w:pPr>
-        <w:pStyle w:val="Sinespaciado"/>
+        <w:pStyle w:val="NoSpacing"/>
       </w:pPr>
       <w:r>
         <w:t>Extremidades: simétricas con pulsos sin alteraciones, llenado capilar de 3 segundos, sin lesiones ni cicatrices.</w:t>
@@ -2011,7 +2213,7 @@
     </w:p>
     <w:p>
       <w:pPr>
-        <w:pStyle w:val="Sinespaciado"/>
+        <w:pStyle w:val="NoSpacing"/>
       </w:pPr>
       <w:r>
         <w:t>Genitales: diferidos</w:t>
@@ -2019,7 +2221,7 @@
     </w:p>
     <w:p>
       <w:pPr>
-        <w:pStyle w:val="Sinespaciado"/>
+        <w:pStyle w:val="NoSpacing"/>
       </w:pPr>
       <w:r>
         <w:t>DIAGNOSTICO</w:t>
@@ -2027,7 +2229,7 @@
     </w:p>
     <w:p>
       <w:pPr>
-        <w:pStyle w:val="Sinespaciado"/>
+        <w:pStyle w:val="NoSpacing"/>
       </w:pPr>
       <w:r>
         <w:t>1.-</w:t>
@@ -2050,15 +2252,20 @@
         <w:t xml:space="preserve"> </w:t>
       </w:r>
       <w:r>
-        <w:t>EMBARAZO DE :</w:t>
-      </w:r>
+        <w:t xml:space="preserve">EMBARAZO </w:t>
+      </w:r>
+      <w:proofErr w:type="gramStart"/>
+      <w:r>
+        <w:t>DE :</w:t>
+      </w:r>
+      <w:proofErr w:type="gramEnd"/>
       <w:r>
         <w:t xml:space="preserve">        SEMANAS                    DIAS POR FECHA DE ULTIMA MENSTRUACION</w:t>
       </w:r>
     </w:p>
     <w:p>
       <w:pPr>
-        <w:pStyle w:val="Sinespaciado"/>
+        <w:pStyle w:val="NoSpacing"/>
       </w:pPr>
       <w:r>
         <w:t xml:space="preserve">2.- </w:t>
@@ -2083,31 +2290,41 @@
     </w:p>
     <w:p>
       <w:pPr>
-        <w:pStyle w:val="Sinespaciado"/>
+        <w:pStyle w:val="NoSpacing"/>
         <w:rPr>
           <w:rFonts w:ascii="Calibri" w:eastAsia="Calibri" w:hAnsi="Calibri" w:cs="Calibri"/>
           <w:color w:val="000000" w:themeColor="text1"/>
         </w:rPr>
       </w:pPr>
-      <w:r>
-        <w:t>3.  $potroagine</w:t>
-      </w:r>
+      <w:proofErr w:type="gramStart"/>
+      <w:r>
+        <w:t xml:space="preserve">3.  </w:t>
+      </w:r>
+      <w:r>
+        <w:t>[</w:t>
+      </w:r>
+      <w:proofErr w:type="spellStart"/>
+      <w:proofErr w:type="gramEnd"/>
+      <w:r>
+        <w:t>potroagine</w:t>
+      </w:r>
+      <w:proofErr w:type="spellEnd"/>
       <w:r>
         <w:rPr>
           <w:rFonts w:ascii="Calibri" w:eastAsia="Calibri" w:hAnsi="Calibri" w:cs="Calibri"/>
           <w:color w:val="000000" w:themeColor="text1"/>
         </w:rPr>
-        <w:t xml:space="preserve"> </w:t>
-      </w:r>
-    </w:p>
-    <w:p>
-      <w:pPr>
-        <w:pStyle w:val="Sinespaciado"/>
-      </w:pPr>
-    </w:p>
-    <w:p>
-      <w:pPr>
-        <w:pStyle w:val="Sinespaciado"/>
+        <w:t>]</w:t>
+      </w:r>
+    </w:p>
+    <w:p>
+      <w:pPr>
+        <w:pStyle w:val="NoSpacing"/>
+      </w:pPr>
+    </w:p>
+    <w:p>
+      <w:pPr>
+        <w:pStyle w:val="NoSpacing"/>
       </w:pPr>
       <w:r>
         <w:t>TRATAMIENTO</w:t>
@@ -2115,7 +2332,7 @@
     </w:p>
     <w:p>
       <w:pPr>
-        <w:pStyle w:val="Sinespaciado"/>
+        <w:pStyle w:val="NoSpacing"/>
       </w:pPr>
       <w:r>
         <w:t>1.-</w:t>
@@ -2131,7 +2348,15 @@
         <w:t>⃝</w:t>
       </w:r>
       <w:r>
-        <w:t xml:space="preserve"> Interrupción legal del embarazo farmacológico (misoprostol)         4.- </w:t>
+        <w:t xml:space="preserve"> Interrupción legal del embarazo farmacológico (</w:t>
+      </w:r>
+      <w:proofErr w:type="gramStart"/>
+      <w:r>
+        <w:t xml:space="preserve">misoprostol)   </w:t>
+      </w:r>
+      <w:proofErr w:type="gramEnd"/>
+      <w:r>
+        <w:t xml:space="preserve">      4.- </w:t>
       </w:r>
       <w:r>
         <w:rPr>
@@ -2153,7 +2378,7 @@
     </w:p>
     <w:p>
       <w:pPr>
-        <w:pStyle w:val="Sinespaciado"/>
+        <w:pStyle w:val="NoSpacing"/>
       </w:pPr>
       <w:r>
         <w:t xml:space="preserve">2.- </w:t>
@@ -2183,7 +2408,7 @@
     </w:p>
     <w:p>
       <w:pPr>
-        <w:pStyle w:val="Sinespaciado"/>
+        <w:pStyle w:val="NoSpacing"/>
       </w:pPr>
       <w:r>
         <w:t>3.-</w:t>
@@ -2203,7 +2428,15 @@
         <w:t xml:space="preserve"> </w:t>
       </w:r>
       <w:r>
-        <w:t>Sale de programa(más de 12.6 semanas de gestación)</w:t>
+        <w:t xml:space="preserve">Sale de </w:t>
+      </w:r>
+      <w:proofErr w:type="gramStart"/>
+      <w:r>
+        <w:t>programa(</w:t>
+      </w:r>
+      <w:proofErr w:type="gramEnd"/>
+      <w:r>
+        <w:t>más de 12.6 semanas de gestación)</w:t>
       </w:r>
     </w:p>
     <w:p>
@@ -2306,7 +2539,7 @@
         </w:tcPr>
         <w:p>
           <w:pPr>
-            <w:pStyle w:val="Encabezado"/>
+            <w:pStyle w:val="Header"/>
             <w:ind w:left="-115"/>
           </w:pPr>
         </w:p>
@@ -2317,7 +2550,7 @@
         </w:tcPr>
         <w:p>
           <w:pPr>
-            <w:pStyle w:val="Encabezado"/>
+            <w:pStyle w:val="Header"/>
             <w:jc w:val="center"/>
           </w:pPr>
         </w:p>
@@ -2328,7 +2561,7 @@
         </w:tcPr>
         <w:p>
           <w:pPr>
-            <w:pStyle w:val="Encabezado"/>
+            <w:pStyle w:val="Header"/>
             <w:ind w:right="-115"/>
             <w:jc w:val="right"/>
           </w:pPr>
@@ -2338,7 +2571,7 @@
   </w:tbl>
   <w:p>
     <w:pPr>
-      <w:pStyle w:val="Piedepgina"/>
+      <w:pStyle w:val="Footer"/>
     </w:pPr>
   </w:p>
 </w:ftr>
@@ -2392,7 +2625,7 @@
         </w:tcPr>
         <w:p>
           <w:pPr>
-            <w:pStyle w:val="Encabezado"/>
+            <w:pStyle w:val="Header"/>
             <w:ind w:left="-115"/>
           </w:pPr>
           <w:r>
@@ -2450,7 +2683,7 @@
         </w:tcPr>
         <w:p>
           <w:pPr>
-            <w:pStyle w:val="Encabezado"/>
+            <w:pStyle w:val="Header"/>
             <w:jc w:val="center"/>
           </w:pPr>
         </w:p>
@@ -2461,7 +2694,7 @@
         </w:tcPr>
         <w:p>
           <w:pPr>
-            <w:pStyle w:val="Encabezado"/>
+            <w:pStyle w:val="Header"/>
             <w:ind w:right="-115"/>
             <w:jc w:val="right"/>
           </w:pPr>
@@ -2471,7 +2704,7 @@
   </w:tbl>
   <w:p>
     <w:pPr>
-      <w:pStyle w:val="Encabezado"/>
+      <w:pStyle w:val="Header"/>
     </w:pPr>
   </w:p>
 </w:hdr>
@@ -2600,6 +2833,7 @@
     <w:lsdException w:name="HTML Sample" w:semiHidden="1" w:unhideWhenUsed="1"/>
     <w:lsdException w:name="HTML Typewriter" w:semiHidden="1" w:unhideWhenUsed="1"/>
     <w:lsdException w:name="HTML Variable" w:semiHidden="1" w:unhideWhenUsed="1"/>
+    <w:lsdException w:name="Normal Table" w:semiHidden="1" w:unhideWhenUsed="1"/>
     <w:lsdException w:name="annotation subject" w:semiHidden="1" w:unhideWhenUsed="1"/>
     <w:lsdException w:name="No List" w:semiHidden="1" w:unhideWhenUsed="1"/>
     <w:lsdException w:name="Outline List 1" w:semiHidden="1" w:unhideWhenUsed="1"/>
@@ -2642,8 +2876,11 @@
     <w:lsdException w:name="Table Contemporary" w:semiHidden="1" w:unhideWhenUsed="1"/>
     <w:lsdException w:name="Table Elegant" w:semiHidden="1" w:unhideWhenUsed="1"/>
     <w:lsdException w:name="Table Professional" w:semiHidden="1" w:unhideWhenUsed="1"/>
+    <w:lsdException w:name="Table Subtle 1" w:semiHidden="1" w:unhideWhenUsed="1"/>
     <w:lsdException w:name="Table Subtle 2" w:semiHidden="1" w:unhideWhenUsed="1"/>
     <w:lsdException w:name="Table Web 1" w:semiHidden="1" w:unhideWhenUsed="1"/>
+    <w:lsdException w:name="Table Web 2" w:semiHidden="1" w:unhideWhenUsed="1"/>
+    <w:lsdException w:name="Table Web 3" w:semiHidden="1" w:unhideWhenUsed="1"/>
     <w:lsdException w:name="Balloon Text" w:semiHidden="1" w:unhideWhenUsed="1"/>
     <w:lsdException w:name="Table Grid" w:uiPriority="39"/>
     <w:lsdException w:name="Table Theme" w:semiHidden="1" w:unhideWhenUsed="1"/>
@@ -2872,13 +3109,13 @@
     <w:name w:val="Normal"/>
     <w:qFormat/>
   </w:style>
-  <w:style w:type="character" w:default="1" w:styleId="Fuentedeprrafopredeter">
+  <w:style w:type="character" w:default="1" w:styleId="DefaultParagraphFont">
     <w:name w:val="Default Paragraph Font"/>
     <w:uiPriority w:val="1"/>
     <w:semiHidden/>
     <w:unhideWhenUsed/>
   </w:style>
-  <w:style w:type="table" w:default="1" w:styleId="Tablanormal">
+  <w:style w:type="table" w:default="1" w:styleId="TableNormal">
     <w:name w:val="Normal Table"/>
     <w:uiPriority w:val="99"/>
     <w:semiHidden/>
@@ -2893,15 +3130,15 @@
       </w:tblCellMar>
     </w:tblPr>
   </w:style>
-  <w:style w:type="numbering" w:default="1" w:styleId="Sinlista">
+  <w:style w:type="numbering" w:default="1" w:styleId="NoList">
     <w:name w:val="No List"/>
     <w:uiPriority w:val="99"/>
     <w:semiHidden/>
     <w:unhideWhenUsed/>
   </w:style>
-  <w:style w:type="table" w:styleId="Tablaconcuadrcula">
+  <w:style w:type="table" w:styleId="TableGrid">
     <w:name w:val="Table Grid"/>
-    <w:basedOn w:val="Tablanormal"/>
+    <w:basedOn w:val="TableNormal"/>
     <w:uiPriority w:val="59"/>
     <w:rsid w:val="00FB4123"/>
     <w:pPr>
@@ -2918,16 +3155,16 @@
       </w:tblBorders>
     </w:tblPr>
   </w:style>
-  <w:style w:type="character" w:customStyle="1" w:styleId="EncabezadoCar">
-    <w:name w:val="Encabezado Car"/>
-    <w:basedOn w:val="Fuentedeprrafopredeter"/>
-    <w:link w:val="Encabezado"/>
+  <w:style w:type="character" w:customStyle="1" w:styleId="HeaderChar">
+    <w:name w:val="Header Char"/>
+    <w:basedOn w:val="DefaultParagraphFont"/>
+    <w:link w:val="Header"/>
     <w:uiPriority w:val="99"/>
   </w:style>
-  <w:style w:type="paragraph" w:styleId="Encabezado">
+  <w:style w:type="paragraph" w:styleId="Header">
     <w:name w:val="header"/>
     <w:basedOn w:val="Normal"/>
-    <w:link w:val="EncabezadoCar"/>
+    <w:link w:val="HeaderChar"/>
     <w:uiPriority w:val="99"/>
     <w:unhideWhenUsed/>
     <w:pPr>
@@ -2938,16 +3175,16 @@
       <w:spacing w:after="0" w:line="240" w:lineRule="auto"/>
     </w:pPr>
   </w:style>
-  <w:style w:type="character" w:customStyle="1" w:styleId="PiedepginaCar">
-    <w:name w:val="Pie de página Car"/>
-    <w:basedOn w:val="Fuentedeprrafopredeter"/>
-    <w:link w:val="Piedepgina"/>
+  <w:style w:type="character" w:customStyle="1" w:styleId="FooterChar">
+    <w:name w:val="Footer Char"/>
+    <w:basedOn w:val="DefaultParagraphFont"/>
+    <w:link w:val="Footer"/>
     <w:uiPriority w:val="99"/>
   </w:style>
-  <w:style w:type="paragraph" w:styleId="Piedepgina">
+  <w:style w:type="paragraph" w:styleId="Footer">
     <w:name w:val="footer"/>
     <w:basedOn w:val="Normal"/>
-    <w:link w:val="PiedepginaCar"/>
+    <w:link w:val="FooterChar"/>
     <w:uiPriority w:val="99"/>
     <w:unhideWhenUsed/>
     <w:pPr>
@@ -2958,7 +3195,7 @@
       <w:spacing w:after="0" w:line="240" w:lineRule="auto"/>
     </w:pPr>
   </w:style>
-  <w:style w:type="paragraph" w:styleId="Sinespaciado">
+  <w:style w:type="paragraph" w:styleId="NoSpacing">
     <w:name w:val="No Spacing"/>
     <w:uiPriority w:val="1"/>
     <w:qFormat/>
@@ -2983,7 +3220,7 @@
   </w:style>
   <w:style w:type="character" w:customStyle="1" w:styleId="s1">
     <w:name w:val="s1"/>
-    <w:basedOn w:val="Fuentedeprrafopredeter"/>
+    <w:basedOn w:val="DefaultParagraphFont"/>
     <w:rsid w:val="00252553"/>
     <w:rPr>
       <w:rFonts w:ascii="Helvetica" w:hAnsi="Helvetica" w:hint="default"/>
